--- a/syllabus/NEUR-608-2020_september30.docx
+++ b/syllabus/NEUR-608-2020_september30.docx
@@ -3839,7 +3839,27 @@
           <w:szCs w:val="24"/>
           <w:u w:val="single"/>
         </w:rPr>
-        <w:t>W06: Associative Techniques (B. Misic)</w:t>
+        <w:t>W</w:t>
+      </w:r>
+      <w:r>
+        <w:rPr>
+          <w:rFonts w:ascii="Calibri" w:eastAsia="Calibri" w:hAnsi="Calibri" w:cs="Calibri"/>
+          <w:b/>
+          <w:sz w:val="24"/>
+          <w:szCs w:val="24"/>
+          <w:u w:val="single"/>
+        </w:rPr>
+        <w:t>10</w:t>
+      </w:r>
+      <w:r>
+        <w:rPr>
+          <w:rFonts w:ascii="Calibri" w:eastAsia="Calibri" w:hAnsi="Calibri" w:cs="Calibri"/>
+          <w:b/>
+          <w:sz w:val="24"/>
+          <w:szCs w:val="24"/>
+          <w:u w:val="single"/>
+        </w:rPr>
+        <w:t>: Associative Techniques (B. Misic)</w:t>
       </w:r>
       <w:r>
         <w:rPr>

--- a/syllabus/NEUR-608-2020_september30.docx
+++ b/syllabus/NEUR-608-2020_september30.docx
@@ -999,18 +999,8 @@
           <w:sz w:val="24"/>
           <w:szCs w:val="24"/>
         </w:rPr>
-        <w:t xml:space="preserve">Myelin mapping in </w:t>
-      </w:r>
-      <w:proofErr w:type="spellStart"/>
-      <w:r>
-        <w:rPr>
-          <w:rFonts w:ascii="Calibri" w:eastAsia="Calibri" w:hAnsi="Calibri" w:cs="Calibri"/>
-          <w:sz w:val="24"/>
-          <w:szCs w:val="24"/>
-        </w:rPr>
-        <w:t>matlab</w:t>
-      </w:r>
-      <w:proofErr w:type="spellEnd"/>
+        <w:t>Myelin mapping in matlab</w:t>
+      </w:r>
     </w:p>
     <w:p>
       <w:pPr>
@@ -1030,18 +1020,8 @@
           <w:sz w:val="24"/>
           <w:szCs w:val="24"/>
         </w:rPr>
-        <w:t xml:space="preserve">Resting-state functional connectivity mapping in </w:t>
-      </w:r>
-      <w:proofErr w:type="spellStart"/>
-      <w:r>
-        <w:rPr>
-          <w:rFonts w:ascii="Calibri" w:eastAsia="Calibri" w:hAnsi="Calibri" w:cs="Calibri"/>
-          <w:sz w:val="24"/>
-          <w:szCs w:val="24"/>
-        </w:rPr>
-        <w:t>matlab</w:t>
-      </w:r>
-      <w:proofErr w:type="spellEnd"/>
+        <w:t>Resting-state functional connectivity mapping in matlab</w:t>
+      </w:r>
     </w:p>
     <w:p>
       <w:pPr>
@@ -1154,7 +1134,6 @@
           <w:sz w:val="24"/>
           <w:szCs w:val="24"/>
         </w:rPr>
-        <w:lastRenderedPageBreak/>
         <w:t xml:space="preserve"> </w:t>
       </w:r>
     </w:p>
@@ -1896,7 +1875,6 @@
           <w:sz w:val="24"/>
           <w:szCs w:val="24"/>
         </w:rPr>
-        <w:lastRenderedPageBreak/>
         <w:t>Kelly et al. (2012)</w:t>
       </w:r>
       <w:r>
@@ -1914,25 +1892,7 @@
           <w:sz w:val="24"/>
           <w:szCs w:val="24"/>
         </w:rPr>
-        <w:t xml:space="preserve"> </w:t>
-      </w:r>
-      <w:proofErr w:type="spellStart"/>
-      <w:r>
-        <w:rPr>
-          <w:rFonts w:ascii="Calibri" w:eastAsia="Calibri" w:hAnsi="Calibri" w:cs="Calibri"/>
-          <w:sz w:val="24"/>
-          <w:szCs w:val="24"/>
-        </w:rPr>
-        <w:t>NeuroImage</w:t>
-      </w:r>
-      <w:proofErr w:type="spellEnd"/>
-      <w:r>
-        <w:rPr>
-          <w:rFonts w:ascii="Calibri" w:eastAsia="Calibri" w:hAnsi="Calibri" w:cs="Calibri"/>
-          <w:sz w:val="24"/>
-          <w:szCs w:val="24"/>
-        </w:rPr>
-        <w:t xml:space="preserve"> 61: 1129-42</w:t>
+        <w:t xml:space="preserve"> NeuroImage 61: 1129-42</w:t>
       </w:r>
     </w:p>
     <w:p>
@@ -2097,27 +2057,7 @@
           <w:szCs w:val="24"/>
           <w:u w:val="single"/>
         </w:rPr>
-        <w:t>W</w:t>
-      </w:r>
-      <w:r>
-        <w:rPr>
-          <w:rFonts w:ascii="Calibri" w:eastAsia="Calibri" w:hAnsi="Calibri" w:cs="Calibri"/>
-          <w:b/>
-          <w:sz w:val="24"/>
-          <w:szCs w:val="24"/>
-          <w:u w:val="single"/>
-        </w:rPr>
-        <w:t>06</w:t>
-      </w:r>
-      <w:r>
-        <w:rPr>
-          <w:rFonts w:ascii="Calibri" w:eastAsia="Calibri" w:hAnsi="Calibri" w:cs="Calibri"/>
-          <w:b/>
-          <w:sz w:val="24"/>
-          <w:szCs w:val="24"/>
-          <w:u w:val="single"/>
-        </w:rPr>
-        <w:t xml:space="preserve">: Statistical learning (O Benkarim, B. Bernhardt) </w:t>
+        <w:t xml:space="preserve">W06: Statistical learning (O Benkarim, B. Bernhardt) </w:t>
       </w:r>
       <w:r>
         <w:rPr>
@@ -2206,25 +2146,7 @@
           <w:sz w:val="24"/>
           <w:szCs w:val="24"/>
         </w:rPr>
-        <w:t xml:space="preserve">​ </w:t>
-      </w:r>
-      <w:proofErr w:type="spellStart"/>
-      <w:r>
-        <w:rPr>
-          <w:rFonts w:ascii="Calibri" w:eastAsia="Calibri" w:hAnsi="Calibri" w:cs="Calibri"/>
-          <w:sz w:val="24"/>
-          <w:szCs w:val="24"/>
-        </w:rPr>
-        <w:t>PLoS</w:t>
-      </w:r>
-      <w:proofErr w:type="spellEnd"/>
-      <w:r>
-        <w:rPr>
-          <w:rFonts w:ascii="Calibri" w:eastAsia="Calibri" w:hAnsi="Calibri" w:cs="Calibri"/>
-          <w:sz w:val="24"/>
-          <w:szCs w:val="24"/>
-        </w:rPr>
-        <w:t xml:space="preserve"> Biology, 13(6): e1002180.</w:t>
+        <w:t>​ PLoS Biology, 13(6): e1002180.</w:t>
       </w:r>
     </w:p>
     <w:p>
@@ -2241,13 +2163,47 @@
           <w:szCs w:val="24"/>
         </w:rPr>
       </w:pPr>
-      <w:r>
-        <w:rPr>
-          <w:rFonts w:ascii="Calibri" w:eastAsia="Calibri" w:hAnsi="Calibri" w:cs="Calibri"/>
-          <w:sz w:val="24"/>
-          <w:szCs w:val="24"/>
-        </w:rPr>
-        <w:t xml:space="preserve">Paquola et al. (2020) </w:t>
+      <w:proofErr w:type="spellStart"/>
+      <w:r>
+        <w:rPr>
+          <w:rFonts w:ascii="Calibri" w:eastAsia="Calibri" w:hAnsi="Calibri" w:cs="Calibri"/>
+          <w:sz w:val="24"/>
+          <w:szCs w:val="24"/>
+        </w:rPr>
+        <w:t>Bzdok</w:t>
+      </w:r>
+      <w:proofErr w:type="spellEnd"/>
+      <w:r>
+        <w:rPr>
+          <w:rFonts w:ascii="Calibri" w:eastAsia="Calibri" w:hAnsi="Calibri" w:cs="Calibri"/>
+          <w:sz w:val="24"/>
+          <w:szCs w:val="24"/>
+        </w:rPr>
+        <w:t xml:space="preserve"> &amp; Ioannidis</w:t>
+      </w:r>
+      <w:r>
+        <w:rPr>
+          <w:rFonts w:ascii="Calibri" w:eastAsia="Calibri" w:hAnsi="Calibri" w:cs="Calibri"/>
+          <w:sz w:val="24"/>
+          <w:szCs w:val="24"/>
+        </w:rPr>
+        <w:t xml:space="preserve"> (</w:t>
+      </w:r>
+      <w:r>
+        <w:rPr>
+          <w:rFonts w:ascii="Calibri" w:eastAsia="Calibri" w:hAnsi="Calibri" w:cs="Calibri"/>
+          <w:sz w:val="24"/>
+          <w:szCs w:val="24"/>
+        </w:rPr>
+        <w:t>2019</w:t>
+      </w:r>
+      <w:r>
+        <w:rPr>
+          <w:rFonts w:ascii="Calibri" w:eastAsia="Calibri" w:hAnsi="Calibri" w:cs="Calibri"/>
+          <w:sz w:val="24"/>
+          <w:szCs w:val="24"/>
+        </w:rPr>
+        <w:t xml:space="preserve">) </w:t>
       </w:r>
       <w:r>
         <w:rPr>
@@ -2257,9 +2213,8 @@
           <w:sz w:val="24"/>
           <w:szCs w:val="24"/>
         </w:rPr>
-        <w:t xml:space="preserve">A cortical wiring space links cellular architecture, functional dynamics and hierarchies in humans. </w:t>
-      </w:r>
-      <w:proofErr w:type="spellStart"/>
+        <w:t>Exploration, Inference and Prediction in Neuroscience and Biomedicine</w:t>
+      </w:r>
       <w:r>
         <w:rPr>
           <w:rFonts w:ascii="Calibri" w:eastAsia="Calibri" w:hAnsi="Calibri" w:cs="Calibri"/>
@@ -2268,9 +2223,8 @@
           <w:sz w:val="24"/>
           <w:szCs w:val="24"/>
         </w:rPr>
-        <w:t>biorxiv</w:t>
-      </w:r>
-      <w:proofErr w:type="spellEnd"/>
+        <w:t xml:space="preserve">. </w:t>
+      </w:r>
       <w:r>
         <w:rPr>
           <w:rFonts w:ascii="Calibri" w:eastAsia="Calibri" w:hAnsi="Calibri" w:cs="Calibri"/>
@@ -2279,15 +2233,7 @@
           <w:sz w:val="24"/>
           <w:szCs w:val="24"/>
         </w:rPr>
-        <w:t xml:space="preserve"> . </w:t>
-      </w:r>
-      <w:r>
-        <w:rPr>
-          <w:i/>
-          <w:color w:val="333333"/>
-          <w:highlight w:val="white"/>
-        </w:rPr>
-        <w:t xml:space="preserve"> https://doi.org/10.1101/2020.01.08.899583</w:t>
+        <w:t>TINs</w:t>
       </w:r>
     </w:p>
     <w:p>
@@ -2493,25 +2439,7 @@
           <w:sz w:val="24"/>
           <w:szCs w:val="24"/>
         </w:rPr>
-        <w:t>Overview &amp; discussion of open access software for imaging transcriptomics (</w:t>
-      </w:r>
-      <w:proofErr w:type="spellStart"/>
-      <w:r>
-        <w:rPr>
-          <w:rFonts w:ascii="Calibri" w:eastAsia="Calibri" w:hAnsi="Calibri" w:cs="Calibri"/>
-          <w:sz w:val="24"/>
-          <w:szCs w:val="24"/>
-        </w:rPr>
-        <w:t>abagen</w:t>
-      </w:r>
-      <w:proofErr w:type="spellEnd"/>
-      <w:r>
-        <w:rPr>
-          <w:rFonts w:ascii="Calibri" w:eastAsia="Calibri" w:hAnsi="Calibri" w:cs="Calibri"/>
-          <w:sz w:val="24"/>
-          <w:szCs w:val="24"/>
-        </w:rPr>
-        <w:t>) and connectome gradient generation (</w:t>
+        <w:t>Overview &amp; discussion of open access software for imaging transcriptomics (abagen) and connectome gradient generation (</w:t>
       </w:r>
       <w:proofErr w:type="spellStart"/>
       <w:r>
@@ -2776,7 +2704,6 @@
         </w:rPr>
         <w:t xml:space="preserve"> ​</w:t>
       </w:r>
-      <w:proofErr w:type="spellStart"/>
       <w:r>
         <w:rPr>
           <w:rFonts w:ascii="Calibri" w:eastAsia="Calibri" w:hAnsi="Calibri" w:cs="Calibri"/>
@@ -2787,7 +2714,6 @@
         </w:rPr>
         <w:t>NeuroImage</w:t>
       </w:r>
-      <w:proofErr w:type="spellEnd"/>
       <w:r>
         <w:rPr>
           <w:rFonts w:ascii="Calibri" w:eastAsia="Calibri" w:hAnsi="Calibri" w:cs="Calibri"/>
@@ -2866,7 +2792,6 @@
           <w:sz w:val="24"/>
           <w:szCs w:val="24"/>
         </w:rPr>
-        <w:lastRenderedPageBreak/>
         <w:t xml:space="preserve">  </w:t>
       </w:r>
     </w:p>
@@ -3492,7 +3417,6 @@
           <w:sz w:val="24"/>
           <w:szCs w:val="24"/>
         </w:rPr>
-        <w:lastRenderedPageBreak/>
         <w:t xml:space="preserve">Wang, P., Kong, R., Kong, X., </w:t>
       </w:r>
       <w:proofErr w:type="spellStart"/>
@@ -3868,34 +3792,7 @@
           <w:sz w:val="24"/>
           <w:szCs w:val="24"/>
         </w:rPr>
-        <w:t xml:space="preserve"> </w:t>
-      </w:r>
-      <w:r>
-        <w:rPr>
-          <w:rFonts w:ascii="Calibri" w:eastAsia="Calibri" w:hAnsi="Calibri" w:cs="Calibri"/>
-          <w:i/>
-          <w:sz w:val="24"/>
-          <w:szCs w:val="24"/>
-        </w:rPr>
-        <w:t>–</w:t>
-      </w:r>
-      <w:r>
-        <w:rPr>
-          <w:rFonts w:ascii="Calibri" w:eastAsia="Calibri" w:hAnsi="Calibri" w:cs="Calibri"/>
-          <w:i/>
-          <w:sz w:val="24"/>
-          <w:szCs w:val="24"/>
-        </w:rPr>
-        <w:t xml:space="preserve"> </w:t>
-      </w:r>
-      <w:r>
-        <w:rPr>
-          <w:rFonts w:ascii="Calibri" w:eastAsia="Calibri" w:hAnsi="Calibri" w:cs="Calibri"/>
-          <w:i/>
-          <w:sz w:val="24"/>
-          <w:szCs w:val="24"/>
-        </w:rPr>
-        <w:t>November 10</w:t>
+        <w:t xml:space="preserve"> – November 10</w:t>
       </w:r>
     </w:p>
     <w:p>
@@ -4115,6 +4012,15 @@
           <w:szCs w:val="24"/>
         </w:rPr>
       </w:pPr>
+      <w:r>
+        <w:rPr>
+          <w:rFonts w:ascii="Calibri" w:eastAsia="Calibri" w:hAnsi="Calibri" w:cs="Calibri"/>
+          <w:color w:val="222222"/>
+          <w:sz w:val="24"/>
+          <w:szCs w:val="24"/>
+        </w:rPr>
+        <w:t xml:space="preserve">Worsley, K. J., </w:t>
+      </w:r>
       <w:proofErr w:type="spellStart"/>
       <w:r>
         <w:rPr>
@@ -4123,7 +4029,7 @@
           <w:sz w:val="24"/>
           <w:szCs w:val="24"/>
         </w:rPr>
-        <w:t>Worsley</w:t>
+        <w:t>Poline</w:t>
       </w:r>
       <w:proofErr w:type="spellEnd"/>
       <w:r>
@@ -4133,49 +4039,8 @@
           <w:sz w:val="24"/>
           <w:szCs w:val="24"/>
         </w:rPr>
-        <w:t xml:space="preserve">, K. J., </w:t>
-      </w:r>
-      <w:proofErr w:type="spellStart"/>
-      <w:r>
-        <w:rPr>
-          <w:rFonts w:ascii="Calibri" w:eastAsia="Calibri" w:hAnsi="Calibri" w:cs="Calibri"/>
-          <w:color w:val="222222"/>
-          <w:sz w:val="24"/>
-          <w:szCs w:val="24"/>
-        </w:rPr>
-        <w:t>Poline</w:t>
-      </w:r>
-      <w:proofErr w:type="spellEnd"/>
-      <w:r>
-        <w:rPr>
-          <w:rFonts w:ascii="Calibri" w:eastAsia="Calibri" w:hAnsi="Calibri" w:cs="Calibri"/>
-          <w:color w:val="222222"/>
-          <w:sz w:val="24"/>
-          <w:szCs w:val="24"/>
-        </w:rPr>
-        <w:t xml:space="preserve">, J. B., </w:t>
-      </w:r>
-      <w:proofErr w:type="spellStart"/>
-      <w:r>
-        <w:rPr>
-          <w:rFonts w:ascii="Calibri" w:eastAsia="Calibri" w:hAnsi="Calibri" w:cs="Calibri"/>
-          <w:color w:val="222222"/>
-          <w:sz w:val="24"/>
-          <w:szCs w:val="24"/>
-        </w:rPr>
-        <w:t>Friston</w:t>
-      </w:r>
-      <w:proofErr w:type="spellEnd"/>
-      <w:r>
-        <w:rPr>
-          <w:rFonts w:ascii="Calibri" w:eastAsia="Calibri" w:hAnsi="Calibri" w:cs="Calibri"/>
-          <w:color w:val="222222"/>
-          <w:sz w:val="24"/>
-          <w:szCs w:val="24"/>
-        </w:rPr>
-        <w:t>, K. J., &amp; Evans, A. C. (1997). Characterizing the response of PET and fMRI data using multivariate linear models. ​</w:t>
-      </w:r>
-      <w:proofErr w:type="spellStart"/>
+        <w:t>, J. B., Friston, K. J., &amp; Evans, A. C. (1997). Characterizing the response of PET and fMRI data using multivariate linear models. ​</w:t>
+      </w:r>
       <w:r>
         <w:rPr>
           <w:rFonts w:ascii="Calibri" w:eastAsia="Calibri" w:hAnsi="Calibri" w:cs="Calibri"/>
@@ -4186,7 +4051,6 @@
         </w:rPr>
         <w:t>NeuroImage</w:t>
       </w:r>
-      <w:proofErr w:type="spellEnd"/>
       <w:r>
         <w:rPr>
           <w:rFonts w:ascii="Calibri" w:eastAsia="Calibri" w:hAnsi="Calibri" w:cs="Calibri"/>
@@ -4413,7 +4277,6 @@
           <w:szCs w:val="24"/>
           <w:u w:val="single"/>
         </w:rPr>
-        <w:lastRenderedPageBreak/>
         <w:t xml:space="preserve">W11: </w:t>
       </w:r>
       <w:proofErr w:type="spellStart"/>
